--- a/System analysis/use cases/Login.docx
+++ b/System analysis/use cases/Login.docx
@@ -397,7 +397,27 @@
                 <w:sz w:val="28"/>
                 <w:szCs w:val="28"/>
               </w:rPr>
-              <w:t>) logs into the Student Affair System by</w:t>
+              <w:t>) logs into t</w:t>
+            </w:r>
+            <w:r>
+              <w:rPr>
+                <w:rFonts w:ascii="Garamond" w:hAnsi="Garamond"/>
+                <w:b/>
+                <w:bCs/>
+                <w:sz w:val="28"/>
+                <w:szCs w:val="28"/>
+              </w:rPr>
+              <w:t>he</w:t>
+            </w:r>
+            <w:r>
+              <w:rPr>
+                <w:rFonts w:ascii="Garamond" w:hAnsi="Garamond"/>
+                <w:b/>
+                <w:bCs/>
+                <w:sz w:val="28"/>
+                <w:szCs w:val="28"/>
+              </w:rPr>
+              <w:t xml:space="preserve"> System by</w:t>
             </w:r>
           </w:p>
           <w:p>
@@ -768,44 +788,18 @@
                 <w:szCs w:val="28"/>
                 <w:lang w:bidi="ar-EG"/>
               </w:rPr>
-              <w:t>2. The user has a college account.</w:t>
-            </w:r>
-          </w:p>
-          <w:p>
-            <w:pPr>
-              <w:pStyle w:val="ListParagraph"/>
-              <w:spacing w:after="60"/>
-              <w:ind w:hanging="436"/>
-              <w:rPr>
-                <w:rFonts w:ascii="Garamond" w:hAnsi="Garamond" w:cstheme="majorBidi"/>
-                <w:b/>
-                <w:bCs/>
-                <w:sz w:val="28"/>
-                <w:szCs w:val="28"/>
-                <w:lang w:bidi="ar-EG"/>
-              </w:rPr>
-            </w:pPr>
-            <w:r>
-              <w:rPr>
-                <w:rFonts w:ascii="Garamond" w:hAnsi="Garamond" w:cstheme="majorBidi"/>
-                <w:b/>
-                <w:bCs/>
-                <w:sz w:val="28"/>
-                <w:szCs w:val="28"/>
-                <w:lang w:bidi="ar-EG"/>
-              </w:rPr>
-              <w:t xml:space="preserve">                      </w:t>
-            </w:r>
-            <w:r>
-              <w:rPr>
-                <w:rFonts w:ascii="Garamond" w:hAnsi="Garamond" w:cstheme="majorBidi"/>
-                <w:b/>
-                <w:bCs/>
-                <w:sz w:val="28"/>
-                <w:szCs w:val="28"/>
-                <w:lang w:bidi="ar-EG"/>
-              </w:rPr>
-              <w:t>3. The user is trying to log in with their account</w:t>
+              <w:t>2</w:t>
+            </w:r>
+            <w:r>
+              <w:rPr>
+                <w:rFonts w:ascii="Garamond" w:hAnsi="Garamond" w:cstheme="majorBidi"/>
+                <w:b/>
+                <w:bCs/>
+                <w:sz w:val="28"/>
+                <w:szCs w:val="28"/>
+                <w:lang w:bidi="ar-EG"/>
+              </w:rPr>
+              <w:t>. The user is trying to log in with their account</w:t>
             </w:r>
             <w:r>
               <w:rPr>
@@ -1007,7 +1001,7 @@
                 </mc:Choice>
                 <mc:Fallback>
                   <w:pict>
-                    <v:shapetype w14:anchorId="396D6A53" id="_x0000_t32" coordsize="21600,21600" o:spt="32" o:oned="t" path="m,l21600,21600e" filled="f">
+                    <v:shapetype w14:anchorId="6F2800AC" id="_x0000_t32" coordsize="21600,21600" o:spt="32" o:oned="t" path="m,l21600,21600e" filled="f">
                       <v:path arrowok="t" fillok="f" o:connecttype="none"/>
                       <o:lock v:ext="edit" shapetype="t"/>
                     </v:shapetype>
@@ -1233,7 +1227,7 @@
                 </mc:Choice>
                 <mc:Fallback>
                   <w:pict>
-                    <v:shape w14:anchorId="590B4D01" id="Straight Arrow Connector 3" o:spid="_x0000_s1026" type="#_x0000_t32" style="position:absolute;margin-left:-17.25pt;margin-top:10.1pt;width:21.75pt;height:0;flip:x;z-index:251639808;visibility:visible;mso-wrap-style:square;mso-width-percent:0;mso-height-percent:0;mso-wrap-distance-left:9pt;mso-wrap-distance-top:0;mso-wrap-distance-right:9pt;mso-wrap-distance-bottom:0;mso-position-horizontal:absolute;mso-position-horizontal-relative:text;mso-position-vertical:absolute;mso-position-vertical-relative:text;mso-width-percent:0;mso-height-percent:0;mso-width-relative:margin;mso-height-relative:margin" o:gfxdata="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" strokecolor="black [3040]">
+                    <v:shape w14:anchorId="0FBE64C8" id="Straight Arrow Connector 3" o:spid="_x0000_s1026" type="#_x0000_t32" style="position:absolute;margin-left:-17.25pt;margin-top:10.1pt;width:21.75pt;height:0;flip:x;z-index:251639808;visibility:visible;mso-wrap-style:square;mso-width-percent:0;mso-height-percent:0;mso-wrap-distance-left:9pt;mso-wrap-distance-top:0;mso-wrap-distance-right:9pt;mso-wrap-distance-bottom:0;mso-position-horizontal:absolute;mso-position-horizontal-relative:text;mso-position-vertical:absolute;mso-position-vertical-relative:text;mso-width-percent:0;mso-height-percent:0;mso-width-relative:margin;mso-height-relative:margin" o:gfxdata="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" strokecolor="black [3040]">
                       <v:stroke endarrow="block"/>
                     </v:shape>
                   </w:pict>
@@ -1338,7 +1332,7 @@
                 </mc:Choice>
                 <mc:Fallback>
                   <w:pict>
-                    <v:shape w14:anchorId="24E2D0BF" id="Straight Arrow Connector 9" o:spid="_x0000_s1026" type="#_x0000_t32" style="position:absolute;margin-left:-15.85pt;margin-top:8.7pt;width:21.75pt;height:0;flip:x;z-index:251660288;visibility:visible;mso-wrap-style:square;mso-width-percent:0;mso-height-percent:0;mso-wrap-distance-left:9pt;mso-wrap-distance-top:0;mso-wrap-distance-right:9pt;mso-wrap-distance-bottom:0;mso-position-horizontal:absolute;mso-position-horizontal-relative:text;mso-position-vertical:absolute;mso-position-vertical-relative:text;mso-width-percent:0;mso-height-percent:0;mso-width-relative:margin;mso-height-relative:margin" o:gfxdata="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" strokecolor="black [3040]">
+                    <v:shape w14:anchorId="6217988C" id="Straight Arrow Connector 9" o:spid="_x0000_s1026" type="#_x0000_t32" style="position:absolute;margin-left:-15.85pt;margin-top:8.7pt;width:21.75pt;height:0;flip:x;z-index:251660288;visibility:visible;mso-wrap-style:square;mso-width-percent:0;mso-height-percent:0;mso-wrap-distance-left:9pt;mso-wrap-distance-top:0;mso-wrap-distance-right:9pt;mso-wrap-distance-bottom:0;mso-position-horizontal:absolute;mso-position-horizontal-relative:text;mso-position-vertical:absolute;mso-position-vertical-relative:text;mso-width-percent:0;mso-height-percent:0;mso-width-relative:margin;mso-height-relative:margin" o:gfxdata="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" strokecolor="black [3040]">
                       <v:stroke endarrow="block"/>
                     </v:shape>
                   </w:pict>
@@ -1458,7 +1452,7 @@
                 </mc:Choice>
                 <mc:Fallback>
                   <w:pict>
-                    <v:shape w14:anchorId="5156BD71" id="Straight Arrow Connector 14" o:spid="_x0000_s1026" type="#_x0000_t32" style="position:absolute;margin-left:-17.15pt;margin-top:10.15pt;width:24pt;height:0;z-index:251682816;visibility:visible;mso-wrap-style:square;mso-wrap-distance-left:9pt;mso-wrap-distance-top:0;mso-wrap-distance-right:9pt;mso-wrap-distance-bottom:0;mso-position-horizontal:absolute;mso-position-horizontal-relative:text;mso-position-vertical:absolute;mso-position-vertical-relative:text" o:gfxdata="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" strokecolor="black [3040]">
+                    <v:shape w14:anchorId="401B76CB" id="Straight Arrow Connector 14" o:spid="_x0000_s1026" type="#_x0000_t32" style="position:absolute;margin-left:-17.15pt;margin-top:10.15pt;width:24pt;height:0;z-index:251682816;visibility:visible;mso-wrap-style:square;mso-wrap-distance-left:9pt;mso-wrap-distance-top:0;mso-wrap-distance-right:9pt;mso-wrap-distance-bottom:0;mso-position-horizontal:absolute;mso-position-horizontal-relative:text;mso-position-vertical:absolute;mso-position-vertical-relative:text" o:gfxdata="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" strokecolor="black [3040]">
                       <v:stroke endarrow="block"/>
                     </v:shape>
                   </w:pict>
@@ -1617,7 +1611,7 @@
                 </mc:Choice>
                 <mc:Fallback>
                   <w:pict>
-                    <v:shape w14:anchorId="6F3A6EEE" id="Straight Arrow Connector 15" o:spid="_x0000_s1026" type="#_x0000_t32" style="position:absolute;margin-left:436.85pt;margin-top:10.3pt;width:24pt;height:0;z-index:251685888;visibility:visible;mso-wrap-style:square;mso-width-percent:0;mso-height-percent:0;mso-wrap-distance-left:9pt;mso-wrap-distance-top:0;mso-wrap-distance-right:9pt;mso-wrap-distance-bottom:0;mso-position-horizontal:absolute;mso-position-horizontal-relative:text;mso-position-vertical:absolute;mso-position-vertical-relative:text;mso-width-percent:0;mso-height-percent:0;mso-width-relative:margin;mso-height-relative:margin" o:gfxdata="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" strokecolor="black [3040]">
+                    <v:shape w14:anchorId="00D9D8F8" id="Straight Arrow Connector 15" o:spid="_x0000_s1026" type="#_x0000_t32" style="position:absolute;margin-left:436.85pt;margin-top:10.3pt;width:24pt;height:0;z-index:251685888;visibility:visible;mso-wrap-style:square;mso-width-percent:0;mso-height-percent:0;mso-wrap-distance-left:9pt;mso-wrap-distance-top:0;mso-wrap-distance-right:9pt;mso-wrap-distance-bottom:0;mso-position-horizontal:absolute;mso-position-horizontal-relative:text;mso-position-vertical:absolute;mso-position-vertical-relative:text;mso-width-percent:0;mso-height-percent:0;mso-width-relative:margin;mso-height-relative:margin" o:gfxdata="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" strokecolor="black [3040]">
                       <v:stroke endarrow="block"/>
                     </v:shape>
                   </w:pict>
